--- a/lab-source/00-Exercise Guide.docx
+++ b/lab-source/00-Exercise Guide.docx
@@ -35,25 +35,6 @@
         </w:rPr>
         <w:t xml:space="preserve">VM location: </w:t>
       </w:r>
-      <w:hyperlink r:id="rId5" w:history="1">
-        <w:r>
-          <w:rPr>
-            <w:rStyle w:val="Hyperlink"/>
-            <w:b/>
-            <w:sz w:val="36"/>
-            <w:szCs w:val="72"/>
-          </w:rPr>
-          <w:t>http://freo.me/ox-soa-vm-2015</w:t>
-        </w:r>
-      </w:hyperlink>
-      <w:r>
-        <w:rPr>
-          <w:b/>
-          <w:sz w:val="36"/>
-          <w:szCs w:val="72"/>
-        </w:rPr>
-        <w:t xml:space="preserve"> </w:t>
-      </w:r>
       <w:r>
         <w:rPr>
           <w:b/>
@@ -77,36 +58,8 @@
           <w:sz w:val="36"/>
           <w:szCs w:val="72"/>
         </w:rPr>
-        <w:t>U/P: ox-</w:t>
+        <w:t>U/P: ox-soa/ox-soa</w:t>
       </w:r>
-      <w:proofErr w:type="spellStart"/>
-      <w:r>
-        <w:rPr>
-          <w:b/>
-          <w:sz w:val="36"/>
-          <w:szCs w:val="72"/>
-        </w:rPr>
-        <w:t>soa</w:t>
-      </w:r>
-      <w:proofErr w:type="spellEnd"/>
-      <w:r>
-        <w:rPr>
-          <w:b/>
-          <w:sz w:val="36"/>
-          <w:szCs w:val="72"/>
-        </w:rPr>
-        <w:t>/ox-</w:t>
-      </w:r>
-      <w:proofErr w:type="spellStart"/>
-      <w:r>
-        <w:rPr>
-          <w:b/>
-          <w:sz w:val="36"/>
-          <w:szCs w:val="72"/>
-        </w:rPr>
-        <w:t>soa</w:t>
-      </w:r>
-      <w:proofErr w:type="spellEnd"/>
     </w:p>
     <w:tbl>
       <w:tblPr>
@@ -188,7 +141,7 @@
           </w:tcPr>
           <w:p>
             <w:r>
-              <w:t>Hi</w:t>
+              <w:t>Done</w:t>
             </w:r>
           </w:p>
         </w:tc>
@@ -222,7 +175,11 @@
           <w:tcPr>
             <w:tcW w:w="3112" w:type="dxa"/>
           </w:tcPr>
-          <w:p/>
+          <w:p>
+            <w:r>
+              <w:t>Done</w:t>
+            </w:r>
+          </w:p>
         </w:tc>
       </w:tr>
       <w:tr>
@@ -254,7 +211,11 @@
           <w:tcPr>
             <w:tcW w:w="3112" w:type="dxa"/>
           </w:tcPr>
-          <w:p/>
+          <w:p>
+            <w:r>
+              <w:t>Done</w:t>
+            </w:r>
+          </w:p>
         </w:tc>
       </w:tr>
       <w:tr>
@@ -286,7 +247,11 @@
           <w:tcPr>
             <w:tcW w:w="3112" w:type="dxa"/>
           </w:tcPr>
-          <w:p/>
+          <w:p>
+            <w:r>
+              <w:t>Done</w:t>
+            </w:r>
+          </w:p>
         </w:tc>
       </w:tr>
       <w:tr>
@@ -318,7 +283,11 @@
           <w:tcPr>
             <w:tcW w:w="3112" w:type="dxa"/>
           </w:tcPr>
-          <w:p/>
+          <w:p>
+            <w:r>
+              <w:t>Done</w:t>
+            </w:r>
+          </w:p>
         </w:tc>
       </w:tr>
       <w:tr>
@@ -341,15 +310,7 @@
           </w:tcPr>
           <w:p>
             <w:r>
-              <w:t xml:space="preserve">Creating a </w:t>
-            </w:r>
-            <w:proofErr w:type="spellStart"/>
-            <w:r>
-              <w:t>RESTful</w:t>
-            </w:r>
-            <w:proofErr w:type="spellEnd"/>
-            <w:r>
-              <w:t xml:space="preserve"> API in Java – framework</w:t>
+              <w:t>Creating a RESTful API in Java – framework</w:t>
             </w:r>
           </w:p>
           <w:p/>
@@ -358,7 +319,11 @@
           <w:tcPr>
             <w:tcW w:w="3112" w:type="dxa"/>
           </w:tcPr>
-          <w:p/>
+          <w:p>
+            <w:r>
+              <w:t>Done</w:t>
+            </w:r>
+          </w:p>
         </w:tc>
       </w:tr>
       <w:tr>
@@ -381,13 +346,8 @@
           </w:tcPr>
           <w:p>
             <w:r>
-              <w:t xml:space="preserve">The Richardson Maturity Model – making our Java API </w:t>
-            </w:r>
-            <w:proofErr w:type="spellStart"/>
-            <w:r>
-              <w:t>RESTful</w:t>
-            </w:r>
-            <w:proofErr w:type="spellEnd"/>
+              <w:t>The Richardson Maturity Model – making our Java API RESTful</w:t>
+            </w:r>
           </w:p>
           <w:p/>
         </w:tc>
@@ -395,7 +355,11 @@
           <w:tcPr>
             <w:tcW w:w="3112" w:type="dxa"/>
           </w:tcPr>
-          <w:p/>
+          <w:p>
+            <w:r>
+              <w:t>Done</w:t>
+            </w:r>
+          </w:p>
         </w:tc>
       </w:tr>
       <w:tr>
@@ -418,23 +382,7 @@
           </w:tcPr>
           <w:p>
             <w:r>
-              <w:t xml:space="preserve">Creating a </w:t>
-            </w:r>
-            <w:proofErr w:type="spellStart"/>
-            <w:r>
-              <w:t>Microservice</w:t>
-            </w:r>
-            <w:proofErr w:type="spellEnd"/>
-            <w:r>
-              <w:t xml:space="preserve"> – </w:t>
-            </w:r>
-            <w:proofErr w:type="spellStart"/>
-            <w:r>
-              <w:t>UberJAR</w:t>
-            </w:r>
-            <w:proofErr w:type="spellEnd"/>
-            <w:r>
-              <w:t xml:space="preserve"> packaging</w:t>
+              <w:t>Creating a Microservice – UberJAR packaging</w:t>
             </w:r>
             <w:r>
               <w:br/>
@@ -445,7 +393,11 @@
           <w:tcPr>
             <w:tcW w:w="3112" w:type="dxa"/>
           </w:tcPr>
-          <w:p/>
+          <w:p>
+            <w:r>
+              <w:t>Done</w:t>
+            </w:r>
+          </w:p>
         </w:tc>
       </w:tr>
       <w:tr>
@@ -468,13 +420,8 @@
           </w:tcPr>
           <w:p>
             <w:r>
-              <w:t xml:space="preserve">Getting started with </w:t>
-            </w:r>
-            <w:proofErr w:type="spellStart"/>
-            <w:r>
-              <w:t>Docker</w:t>
-            </w:r>
-            <w:proofErr w:type="spellEnd"/>
+              <w:t>Getting started with Docker</w:t>
+            </w:r>
             <w:r>
               <w:br/>
             </w:r>
@@ -484,7 +431,11 @@
           <w:tcPr>
             <w:tcW w:w="3112" w:type="dxa"/>
           </w:tcPr>
-          <w:p/>
+          <w:p>
+            <w:r>
+              <w:t>Done</w:t>
+            </w:r>
+          </w:p>
         </w:tc>
       </w:tr>
       <w:tr>
@@ -507,33 +458,24 @@
           </w:tcPr>
           <w:p>
             <w:r>
-              <w:t xml:space="preserve">Creating a </w:t>
-            </w:r>
-            <w:proofErr w:type="spellStart"/>
-            <w:r>
-              <w:t>Dockerised</w:t>
-            </w:r>
-            <w:proofErr w:type="spellEnd"/>
+              <w:t>Creating a Dockerised Microservice</w:t>
+            </w:r>
+          </w:p>
+          <w:p>
             <w:r>
               <w:t xml:space="preserve"> </w:t>
             </w:r>
-            <w:proofErr w:type="spellStart"/>
-            <w:r>
-              <w:t>Microservice</w:t>
-            </w:r>
-            <w:proofErr w:type="spellEnd"/>
-          </w:p>
-          <w:p>
-            <w:r>
-              <w:t xml:space="preserve"> </w:t>
-            </w:r>
           </w:p>
         </w:tc>
         <w:tc>
           <w:tcPr>
             <w:tcW w:w="3112" w:type="dxa"/>
           </w:tcPr>
-          <w:p/>
+          <w:p>
+            <w:r>
+              <w:t>Done</w:t>
+            </w:r>
+          </w:p>
         </w:tc>
       </w:tr>
       <w:tr>
@@ -605,7 +547,11 @@
           <w:tcPr>
             <w:tcW w:w="3112" w:type="dxa"/>
           </w:tcPr>
-          <w:p/>
+          <w:p>
+            <w:r>
+              <w:t>Done</w:t>
+            </w:r>
+          </w:p>
         </w:tc>
       </w:tr>
       <w:tr>
@@ -637,7 +583,11 @@
           <w:tcPr>
             <w:tcW w:w="3112" w:type="dxa"/>
           </w:tcPr>
-          <w:p/>
+          <w:p>
+            <w:r>
+              <w:t>Done</w:t>
+            </w:r>
+          </w:p>
         </w:tc>
       </w:tr>
       <w:tr>
@@ -774,7 +724,7 @@
             <w:tcW w:w="2880" w:type="dxa"/>
           </w:tcPr>
           <w:p>
-            <w:hyperlink r:id="rId6" w:history="1">
+            <w:hyperlink r:id="rId5" w:history="1">
               <w:r>
                 <w:rPr>
                   <w:rStyle w:val="Hyperlink"/>
@@ -850,7 +800,7 @@
             <w:tcW w:w="2880" w:type="dxa"/>
           </w:tcPr>
           <w:p>
-            <w:hyperlink r:id="rId7" w:history="1">
+            <w:hyperlink r:id="rId6" w:history="1">
               <w:r>
                 <w:rPr>
                   <w:rStyle w:val="Hyperlink"/>
@@ -858,11 +808,9 @@
                 <w:t>https://localhost:9444</w:t>
               </w:r>
             </w:hyperlink>
-            <w:proofErr w:type="gramStart"/>
             <w:r>
               <w:t xml:space="preserve">  </w:t>
             </w:r>
-            <w:proofErr w:type="gramEnd"/>
           </w:p>
         </w:tc>
       </w:tr>
@@ -906,7 +854,7 @@
             <w:tcW w:w="2880" w:type="dxa"/>
           </w:tcPr>
           <w:p>
-            <w:hyperlink r:id="rId8" w:history="1">
+            <w:hyperlink r:id="rId7" w:history="1">
               <w:r>
                 <w:rPr>
                   <w:rStyle w:val="Hyperlink"/>
@@ -962,7 +910,7 @@
             <w:tcW w:w="2880" w:type="dxa"/>
           </w:tcPr>
           <w:p>
-            <w:hyperlink r:id="rId9" w:history="1">
+            <w:hyperlink r:id="rId8" w:history="1">
               <w:r>
                 <w:rPr>
                   <w:rStyle w:val="Hyperlink"/>
@@ -1021,7 +969,7 @@
             <w:tcW w:w="2880" w:type="dxa"/>
           </w:tcPr>
           <w:p>
-            <w:hyperlink r:id="rId10" w:history="1">
+            <w:hyperlink r:id="rId9" w:history="1">
               <w:r>
                 <w:rPr>
                   <w:rStyle w:val="Hyperlink"/>
@@ -1045,26 +993,29 @@
               <w:t>BPMN</w:t>
             </w:r>
           </w:p>
-          <w:p/>
-        </w:tc>
-        <w:tc>
-          <w:tcPr>
-            <w:tcW w:w="900" w:type="dxa"/>
-          </w:tcPr>
-          <w:p>
-            <w:r>
-              <w:t>NA</w:t>
-            </w:r>
-          </w:p>
-        </w:tc>
-        <w:tc>
-          <w:tcPr>
-            <w:tcW w:w="3096" w:type="dxa"/>
-          </w:tcPr>
-          <w:p>
+          <w:p>
+            <w:r>
+              <w:t>Camunda</w:t>
+            </w:r>
             <w:bookmarkStart w:id="0" w:name="_GoBack"/>
             <w:bookmarkEnd w:id="0"/>
           </w:p>
+        </w:tc>
+        <w:tc>
+          <w:tcPr>
+            <w:tcW w:w="900" w:type="dxa"/>
+          </w:tcPr>
+          <w:p>
+            <w:r>
+              <w:t>NA</w:t>
+            </w:r>
+          </w:p>
+        </w:tc>
+        <w:tc>
+          <w:tcPr>
+            <w:tcW w:w="3096" w:type="dxa"/>
+          </w:tcPr>
+          <w:p/>
         </w:tc>
         <w:tc>
           <w:tcPr>
